--- a/Learning Journal Week_1.docx
+++ b/Learning Journal Week_1.docx
@@ -95,6 +95,18 @@
           <w:b/>
         </w:rPr>
         <w:t>Journal URL:</w:t>
+      </w:r>
+      <w:r>
+        <w:rPr>
+          <w:b/>
+        </w:rPr>
+        <w:t xml:space="preserve"> </w:t>
+      </w:r>
+      <w:r>
+        <w:rPr>
+          <w:bCs/>
+        </w:rPr>
+        <w:t>https://github.com/Rupal27/SOEN6841</w:t>
       </w:r>
       <w:r>
         <w:t xml:space="preserve"> </w:t>
@@ -639,7 +651,15 @@
               <w:t>on,</w:t>
             </w:r>
             <w:r>
-              <w:t xml:space="preserve"> on a daily basis.</w:t>
+              <w:t xml:space="preserve"> </w:t>
+            </w:r>
+            <w:proofErr w:type="gramStart"/>
+            <w:r>
+              <w:t>on a daily basis</w:t>
+            </w:r>
+            <w:proofErr w:type="gramEnd"/>
+            <w:r>
+              <w:t>.</w:t>
             </w:r>
             <w:r>
               <w:t xml:space="preserve"> </w:t>
